--- a/会议纪要/SE2020-G06-会议纪要_2020.12.22.docx
+++ b/会议纪要/SE2020-G06-会议纪要_2020.12.22.docx
@@ -682,7 +682,15 @@
                 <w:b w:val="0"/>
                 <w:bCs/>
               </w:rPr>
-              <w:t>细分配，编写后端模块</w:t>
+              <w:t>细分配，</w:t>
+            </w:r>
+            <w:r>
+              <w:rPr>
+                <w:rFonts w:hint="eastAsia"/>
+                <w:b w:val="0"/>
+                <w:bCs/>
+              </w:rPr>
+              <w:t>主页+歌单模块编写</w:t>
             </w:r>
           </w:p>
         </w:tc>
@@ -815,7 +823,30 @@
                 <w:b w:val="0"/>
                 <w:bCs/>
               </w:rPr>
-              <w:t>编写后端模块，资料收集</w:t>
+              <w:t>登录注册</w:t>
+            </w:r>
+            <w:r>
+              <w:rPr>
+                <w:b w:val="0"/>
+                <w:bCs/>
+              </w:rPr>
+              <w:t>+管理员</w:t>
+            </w:r>
+            <w:r>
+              <w:rPr>
+                <w:rFonts w:hint="eastAsia"/>
+                <w:b w:val="0"/>
+                <w:bCs/>
+              </w:rPr>
+              <w:t>模块编写</w:t>
+            </w:r>
+            <w:r>
+              <w:rPr>
+                <w:rFonts w:hint="eastAsia"/>
+                <w:b w:val="0"/>
+                <w:bCs/>
+              </w:rPr>
+              <w:t>，资料收集</w:t>
             </w:r>
           </w:p>
         </w:tc>
@@ -954,7 +985,25 @@
                 <w:b w:val="0"/>
                 <w:bCs/>
               </w:rPr>
-              <w:t>编写前端模块，测试报告分析</w:t>
+              <w:t>播放歌曲模块</w:t>
+            </w:r>
+            <w:r>
+              <w:rPr>
+                <w:rFonts w:hint="eastAsia"/>
+                <w:b w:val="0"/>
+                <w:bCs/>
+              </w:rPr>
+              <w:t>编写</w:t>
+            </w:r>
+            <w:bookmarkStart w:id="0" w:name="_GoBack"/>
+            <w:bookmarkEnd w:id="0"/>
+            <w:r>
+              <w:rPr>
+                <w:rFonts w:hint="eastAsia"/>
+                <w:b w:val="0"/>
+                <w:bCs/>
+              </w:rPr>
+              <w:t>，测试报告分析</w:t>
             </w:r>
           </w:p>
         </w:tc>
@@ -1061,7 +1110,7 @@
         <w:rPr>
           <w:rFonts w:hint="eastAsia"/>
         </w:rPr>
-        <w:t>黄德煜</w:t>
+        <w:t>邢海粟</w:t>
       </w:r>
     </w:p>
     <w:p>
@@ -1108,6 +1157,56 @@
     </w:sectPr>
   </w:body>
 </w:document>
+</file>
+
+<file path=word/endnotes.xml><?xml version="1.0" encoding="utf-8"?>
+<w:endnotes xmlns:wpc="http://schemas.microsoft.com/office/word/2010/wordprocessingCanvas" xmlns:cx="http://schemas.microsoft.com/office/drawing/2014/chartex" xmlns:cx1="http://schemas.microsoft.com/office/drawing/2015/9/8/chartex" xmlns:cx2="http://schemas.microsoft.com/office/drawing/2015/10/21/chartex" xmlns:cx3="http://schemas.microsoft.com/office/drawing/2016/5/9/chartex" xmlns:cx4="http://schemas.microsoft.com/office/drawing/2016/5/10/chartex" xmlns:cx5="http://schemas.microsoft.com/office/drawing/2016/5/11/chartex" xmlns:cx6="http://schemas.microsoft.com/office/drawing/2016/5/12/chartex" xmlns:cx7="http://schemas.microsoft.com/office/drawing/2016/5/13/chartex" xmlns:cx8="http://schemas.microsoft.com/office/drawing/2016/5/14/chartex" xmlns:mc="http://schemas.openxmlformats.org/markup-compatibility/2006" xmlns:aink="http://schemas.microsoft.com/office/drawing/2016/ink" xmlns:am3d="http://schemas.microsoft.com/office/drawing/2017/model3d" xmlns:o="urn:schemas-microsoft-com:office:office" xmlns:r="http://schemas.openxmlformats.org/officeDocument/2006/relationships" xmlns:m="http://schemas.openxmlformats.org/officeDocument/2006/math" xmlns:v="urn:schemas-microsoft-com:vml" xmlns:wp14="http://schemas.microsoft.com/office/word/2010/wordprocessingDrawing" xmlns:wp="http://schemas.openxmlformats.org/drawingml/2006/wordprocessingDrawing" xmlns:w10="urn:schemas-microsoft-com:office:word" xmlns:w="http://schemas.openxmlformats.org/wordprocessingml/2006/main" xmlns:w14="http://schemas.microsoft.com/office/word/2010/wordml" xmlns:w15="http://schemas.microsoft.com/office/word/2012/wordml" xmlns:w16cex="http://schemas.microsoft.com/office/word/2018/wordml/cex" xmlns:w16cid="http://schemas.microsoft.com/office/word/2016/wordml/cid" xmlns:w16="http://schemas.microsoft.com/office/word/2018/wordml" xmlns:w16se="http://schemas.microsoft.com/office/word/2015/wordml/symex" xmlns:wpg="http://schemas.microsoft.com/office/word/2010/wordprocessingGroup" xmlns:wpi="http://schemas.microsoft.com/office/word/2010/wordprocessingInk" xmlns:wne="http://schemas.microsoft.com/office/word/2006/wordml" xmlns:wps="http://schemas.microsoft.com/office/word/2010/wordprocessingShape" mc:Ignorable="w14 w15 w16se w16cid w16 w16cex wp14">
+  <w:endnote w:type="separator" w:id="-1">
+    <w:p>
+      <w:pPr>
+        <w:spacing w:after="0" w:line="240" w:lineRule="auto"/>
+      </w:pPr>
+      <w:r>
+        <w:separator/>
+      </w:r>
+    </w:p>
+  </w:endnote>
+  <w:endnote w:type="continuationSeparator" w:id="0">
+    <w:p>
+      <w:pPr>
+        <w:spacing w:after="0" w:line="240" w:lineRule="auto"/>
+      </w:pPr>
+      <w:r>
+        <w:continuationSeparator/>
+      </w:r>
+    </w:p>
+  </w:endnote>
+</w:endnotes>
+</file>
+
+<file path=word/footnotes.xml><?xml version="1.0" encoding="utf-8"?>
+<w:footnotes xmlns:wpc="http://schemas.microsoft.com/office/word/2010/wordprocessingCanvas" xmlns:cx="http://schemas.microsoft.com/office/drawing/2014/chartex" xmlns:cx1="http://schemas.microsoft.com/office/drawing/2015/9/8/chartex" xmlns:cx2="http://schemas.microsoft.com/office/drawing/2015/10/21/chartex" xmlns:cx3="http://schemas.microsoft.com/office/drawing/2016/5/9/chartex" xmlns:cx4="http://schemas.microsoft.com/office/drawing/2016/5/10/chartex" xmlns:cx5="http://schemas.microsoft.com/office/drawing/2016/5/11/chartex" xmlns:cx6="http://schemas.microsoft.com/office/drawing/2016/5/12/chartex" xmlns:cx7="http://schemas.microsoft.com/office/drawing/2016/5/13/chartex" xmlns:cx8="http://schemas.microsoft.com/office/drawing/2016/5/14/chartex" xmlns:mc="http://schemas.openxmlformats.org/markup-compatibility/2006" xmlns:aink="http://schemas.microsoft.com/office/drawing/2016/ink" xmlns:am3d="http://schemas.microsoft.com/office/drawing/2017/model3d" xmlns:o="urn:schemas-microsoft-com:office:office" xmlns:r="http://schemas.openxmlformats.org/officeDocument/2006/relationships" xmlns:m="http://schemas.openxmlformats.org/officeDocument/2006/math" xmlns:v="urn:schemas-microsoft-com:vml" xmlns:wp14="http://schemas.microsoft.com/office/word/2010/wordprocessingDrawing" xmlns:wp="http://schemas.openxmlformats.org/drawingml/2006/wordprocessingDrawing" xmlns:w10="urn:schemas-microsoft-com:office:word" xmlns:w="http://schemas.openxmlformats.org/wordprocessingml/2006/main" xmlns:w14="http://schemas.microsoft.com/office/word/2010/wordml" xmlns:w15="http://schemas.microsoft.com/office/word/2012/wordml" xmlns:w16cex="http://schemas.microsoft.com/office/word/2018/wordml/cex" xmlns:w16cid="http://schemas.microsoft.com/office/word/2016/wordml/cid" xmlns:w16="http://schemas.microsoft.com/office/word/2018/wordml" xmlns:w16se="http://schemas.microsoft.com/office/word/2015/wordml/symex" xmlns:wpg="http://schemas.microsoft.com/office/word/2010/wordprocessingGroup" xmlns:wpi="http://schemas.microsoft.com/office/word/2010/wordprocessingInk" xmlns:wne="http://schemas.microsoft.com/office/word/2006/wordml" xmlns:wps="http://schemas.microsoft.com/office/word/2010/wordprocessingShape" mc:Ignorable="w14 w15 w16se w16cid w16 w16cex wp14">
+  <w:footnote w:type="separator" w:id="-1">
+    <w:p>
+      <w:pPr>
+        <w:spacing w:after="0" w:line="240" w:lineRule="auto"/>
+      </w:pPr>
+      <w:r>
+        <w:separator/>
+      </w:r>
+    </w:p>
+  </w:footnote>
+  <w:footnote w:type="continuationSeparator" w:id="0">
+    <w:p>
+      <w:pPr>
+        <w:spacing w:after="0" w:line="240" w:lineRule="auto"/>
+      </w:pPr>
+      <w:r>
+        <w:continuationSeparator/>
+      </w:r>
+    </w:p>
+  </w:footnote>
+</w:footnotes>
 </file>
 
 <file path=word/numbering.xml><?xml version="1.0" encoding="utf-8"?>
@@ -25828,6 +25927,7 @@
     <w:rsid w:val="007E6E11"/>
     <w:rsid w:val="00A758EB"/>
     <w:rsid w:val="00AA36BA"/>
+    <w:rsid w:val="00AC72C7"/>
     <w:rsid w:val="00B06DD6"/>
     <w:rsid w:val="00D0240A"/>
     <w:rsid w:val="00EA2901"/>
